--- a/SupersNew/powers/insectform.docx
+++ b/SupersNew/powers/insectform.docx
@@ -438,8 +438,6 @@
               </w:rPr>
               <w:t>CP+1</w:t>
             </w:r>
-            <w:bookmarkStart w:id="1" w:name="_GoBack"/>
-            <w:bookmarkEnd w:id="1"/>
           </w:p>
         </w:tc>
       </w:tr>
@@ -2847,36 +2845,36 @@
                 <w:sz w:val="14"/>
                 <w:szCs w:val="14"/>
               </w:rPr>
-              <w:t>Roach’s Resilience</w:t>
-            </w:r>
-          </w:p>
-        </w:tc>
-        <w:tc>
-          <w:tcPr>
-            <w:tcW w:w="0" w:type="auto"/>
-            <w:tcBorders>
-              <w:top w:val="single" w:sz="4" w:space="0" w:color="auto"/>
-              <w:left w:val="single" w:sz="4" w:space="0" w:color="auto"/>
-              <w:bottom w:val="single" w:sz="4" w:space="0" w:color="auto"/>
-              <w:right w:val="single" w:sz="4" w:space="0" w:color="auto"/>
-            </w:tcBorders>
-          </w:tcPr>
-          <w:p>
-            <w:pPr>
-              <w:spacing w:line="276" w:lineRule="auto"/>
-              <w:rPr>
-                <w:rFonts w:ascii="Abadi" w:hAnsi="Abadi"/>
-                <w:sz w:val="14"/>
-                <w:szCs w:val="14"/>
-              </w:rPr>
-            </w:pPr>
-            <w:r>
-              <w:rPr>
-                <w:rFonts w:ascii="Abadi" w:hAnsi="Abadi"/>
-                <w:sz w:val="14"/>
-                <w:szCs w:val="14"/>
-              </w:rPr>
-              <w:t>B</w:t>
+              <w:t>Lift</w:t>
+            </w:r>
+          </w:p>
+        </w:tc>
+        <w:tc>
+          <w:tcPr>
+            <w:tcW w:w="0" w:type="auto"/>
+            <w:tcBorders>
+              <w:top w:val="single" w:sz="4" w:space="0" w:color="auto"/>
+              <w:left w:val="single" w:sz="4" w:space="0" w:color="auto"/>
+              <w:bottom w:val="single" w:sz="4" w:space="0" w:color="auto"/>
+              <w:right w:val="single" w:sz="4" w:space="0" w:color="auto"/>
+            </w:tcBorders>
+          </w:tcPr>
+          <w:p>
+            <w:pPr>
+              <w:spacing w:line="276" w:lineRule="auto"/>
+              <w:rPr>
+                <w:rFonts w:ascii="Abadi" w:hAnsi="Abadi"/>
+                <w:sz w:val="14"/>
+                <w:szCs w:val="14"/>
+              </w:rPr>
+            </w:pPr>
+            <w:r>
+              <w:rPr>
+                <w:rFonts w:ascii="Abadi" w:hAnsi="Abadi"/>
+                <w:sz w:val="14"/>
+                <w:szCs w:val="14"/>
+              </w:rPr>
+              <w:t>T</w:t>
             </w:r>
           </w:p>
         </w:tc>
@@ -2934,7 +2932,7 @@
                 <w:sz w:val="14"/>
                 <w:szCs w:val="14"/>
               </w:rPr>
-              <w:t>20</w:t>
+              <w:t>10</w:t>
             </w:r>
           </w:p>
         </w:tc>
@@ -3084,9 +3082,307 @@
                 <w:sz w:val="14"/>
                 <w:szCs w:val="14"/>
               </w:rPr>
-              <w:t>Toughness +2</w:t>
-            </w:r>
-          </w:p>
+              <w:t>You can lift 2x your Muscle lit capacity</w:t>
+            </w:r>
+          </w:p>
+        </w:tc>
+        <w:tc>
+          <w:tcPr>
+            <w:tcW w:w="3559" w:type="dxa"/>
+            <w:tcBorders>
+              <w:top w:val="single" w:sz="4" w:space="0" w:color="auto"/>
+              <w:left w:val="single" w:sz="4" w:space="0" w:color="auto"/>
+              <w:bottom w:val="single" w:sz="4" w:space="0" w:color="auto"/>
+              <w:right w:val="single" w:sz="4" w:space="0" w:color="auto"/>
+            </w:tcBorders>
+          </w:tcPr>
+          <w:p>
+            <w:pPr>
+              <w:pStyle w:val="ListParagraph"/>
+              <w:numPr>
+                <w:ilvl w:val="0"/>
+                <w:numId w:val="1"/>
+              </w:numPr>
+              <w:spacing w:line="276" w:lineRule="auto"/>
+              <w:rPr>
+                <w:rFonts w:ascii="Abadi" w:hAnsi="Abadi"/>
+                <w:sz w:val="14"/>
+                <w:szCs w:val="14"/>
+              </w:rPr>
+            </w:pPr>
+            <w:r>
+              <w:rPr>
+                <w:rFonts w:ascii="Abadi" w:hAnsi="Abadi"/>
+                <w:sz w:val="14"/>
+                <w:szCs w:val="14"/>
+              </w:rPr>
+              <w:t xml:space="preserve">Lift </w:t>
+            </w:r>
+            <w:proofErr w:type="spellStart"/>
+            <w:r>
+              <w:rPr>
+                <w:rFonts w:ascii="Abadi" w:hAnsi="Abadi"/>
+                <w:sz w:val="14"/>
+                <w:szCs w:val="14"/>
+              </w:rPr>
+              <w:t>Mult</w:t>
+            </w:r>
+            <w:proofErr w:type="spellEnd"/>
+            <w:r>
+              <w:rPr>
+                <w:rFonts w:ascii="Abadi" w:hAnsi="Abadi"/>
+                <w:sz w:val="14"/>
+                <w:szCs w:val="14"/>
+              </w:rPr>
+              <w:t xml:space="preserve"> / x3 / +0B / 10P</w:t>
+            </w:r>
+          </w:p>
+        </w:tc>
+      </w:tr>
+      <w:tr>
+        <w:tc>
+          <w:tcPr>
+            <w:tcW w:w="0" w:type="auto"/>
+            <w:tcBorders>
+              <w:top w:val="single" w:sz="4" w:space="0" w:color="auto"/>
+              <w:left w:val="single" w:sz="4" w:space="0" w:color="auto"/>
+              <w:bottom w:val="single" w:sz="4" w:space="0" w:color="auto"/>
+              <w:right w:val="single" w:sz="4" w:space="0" w:color="auto"/>
+            </w:tcBorders>
+          </w:tcPr>
+          <w:p>
+            <w:pPr>
+              <w:spacing w:line="276" w:lineRule="auto"/>
+              <w:rPr>
+                <w:rFonts w:ascii="Abadi" w:hAnsi="Abadi"/>
+                <w:sz w:val="14"/>
+                <w:szCs w:val="14"/>
+              </w:rPr>
+            </w:pPr>
+            <w:r>
+              <w:rPr>
+                <w:rFonts w:ascii="Abadi" w:hAnsi="Abadi"/>
+                <w:sz w:val="14"/>
+                <w:szCs w:val="14"/>
+              </w:rPr>
+              <w:t>Roach’s Resilience</w:t>
+            </w:r>
+          </w:p>
+        </w:tc>
+        <w:tc>
+          <w:tcPr>
+            <w:tcW w:w="0" w:type="auto"/>
+            <w:tcBorders>
+              <w:top w:val="single" w:sz="4" w:space="0" w:color="auto"/>
+              <w:left w:val="single" w:sz="4" w:space="0" w:color="auto"/>
+              <w:bottom w:val="single" w:sz="4" w:space="0" w:color="auto"/>
+              <w:right w:val="single" w:sz="4" w:space="0" w:color="auto"/>
+            </w:tcBorders>
+          </w:tcPr>
+          <w:p>
+            <w:pPr>
+              <w:spacing w:line="276" w:lineRule="auto"/>
+              <w:rPr>
+                <w:rFonts w:ascii="Abadi" w:hAnsi="Abadi"/>
+                <w:sz w:val="14"/>
+                <w:szCs w:val="14"/>
+              </w:rPr>
+            </w:pPr>
+            <w:r>
+              <w:rPr>
+                <w:rFonts w:ascii="Abadi" w:hAnsi="Abadi"/>
+                <w:sz w:val="14"/>
+                <w:szCs w:val="14"/>
+              </w:rPr>
+              <w:t>B</w:t>
+            </w:r>
+          </w:p>
+        </w:tc>
+        <w:tc>
+          <w:tcPr>
+            <w:tcW w:w="0" w:type="auto"/>
+            <w:tcBorders>
+              <w:top w:val="single" w:sz="4" w:space="0" w:color="auto"/>
+              <w:left w:val="single" w:sz="4" w:space="0" w:color="auto"/>
+              <w:bottom w:val="single" w:sz="4" w:space="0" w:color="auto"/>
+              <w:right w:val="single" w:sz="4" w:space="0" w:color="auto"/>
+            </w:tcBorders>
+          </w:tcPr>
+          <w:p>
+            <w:pPr>
+              <w:spacing w:line="276" w:lineRule="auto"/>
+              <w:rPr>
+                <w:rFonts w:ascii="Abadi" w:hAnsi="Abadi"/>
+                <w:sz w:val="14"/>
+                <w:szCs w:val="14"/>
+              </w:rPr>
+            </w:pPr>
+            <w:r>
+              <w:rPr>
+                <w:rFonts w:ascii="Abadi" w:hAnsi="Abadi"/>
+                <w:sz w:val="14"/>
+                <w:szCs w:val="14"/>
+              </w:rPr>
+              <w:t>N</w:t>
+            </w:r>
+          </w:p>
+        </w:tc>
+        <w:tc>
+          <w:tcPr>
+            <w:tcW w:w="0" w:type="auto"/>
+            <w:tcBorders>
+              <w:top w:val="single" w:sz="4" w:space="0" w:color="auto"/>
+              <w:left w:val="single" w:sz="4" w:space="0" w:color="auto"/>
+              <w:bottom w:val="single" w:sz="4" w:space="0" w:color="auto"/>
+              <w:right w:val="single" w:sz="4" w:space="0" w:color="auto"/>
+            </w:tcBorders>
+          </w:tcPr>
+          <w:p>
+            <w:pPr>
+              <w:spacing w:line="276" w:lineRule="auto"/>
+              <w:rPr>
+                <w:rFonts w:ascii="Abadi" w:hAnsi="Abadi"/>
+                <w:sz w:val="14"/>
+                <w:szCs w:val="14"/>
+              </w:rPr>
+            </w:pPr>
+            <w:r>
+              <w:rPr>
+                <w:rFonts w:ascii="Abadi" w:hAnsi="Abadi"/>
+                <w:sz w:val="14"/>
+                <w:szCs w:val="14"/>
+              </w:rPr>
+              <w:t>20</w:t>
+            </w:r>
+          </w:p>
+        </w:tc>
+        <w:tc>
+          <w:tcPr>
+            <w:tcW w:w="0" w:type="auto"/>
+            <w:tcBorders>
+              <w:top w:val="single" w:sz="4" w:space="0" w:color="auto"/>
+              <w:left w:val="single" w:sz="4" w:space="0" w:color="auto"/>
+              <w:bottom w:val="single" w:sz="4" w:space="0" w:color="auto"/>
+              <w:right w:val="single" w:sz="4" w:space="0" w:color="auto"/>
+            </w:tcBorders>
+          </w:tcPr>
+          <w:p>
+            <w:pPr>
+              <w:spacing w:line="276" w:lineRule="auto"/>
+              <w:rPr>
+                <w:rFonts w:ascii="Abadi" w:hAnsi="Abadi"/>
+                <w:sz w:val="14"/>
+                <w:szCs w:val="14"/>
+              </w:rPr>
+            </w:pPr>
+            <w:r>
+              <w:rPr>
+                <w:rFonts w:ascii="Abadi" w:hAnsi="Abadi"/>
+                <w:sz w:val="14"/>
+                <w:szCs w:val="14"/>
+              </w:rPr>
+              <w:t>--</w:t>
+            </w:r>
+          </w:p>
+        </w:tc>
+        <w:tc>
+          <w:tcPr>
+            <w:tcW w:w="0" w:type="auto"/>
+            <w:tcBorders>
+              <w:top w:val="single" w:sz="4" w:space="0" w:color="auto"/>
+              <w:left w:val="single" w:sz="4" w:space="0" w:color="auto"/>
+              <w:bottom w:val="single" w:sz="4" w:space="0" w:color="auto"/>
+              <w:right w:val="single" w:sz="4" w:space="0" w:color="auto"/>
+            </w:tcBorders>
+          </w:tcPr>
+          <w:p>
+            <w:pPr>
+              <w:spacing w:line="276" w:lineRule="auto"/>
+              <w:rPr>
+                <w:rFonts w:ascii="Abadi" w:hAnsi="Abadi"/>
+                <w:sz w:val="14"/>
+                <w:szCs w:val="14"/>
+              </w:rPr>
+            </w:pPr>
+            <w:r>
+              <w:rPr>
+                <w:rFonts w:ascii="Abadi" w:hAnsi="Abadi"/>
+                <w:sz w:val="14"/>
+                <w:szCs w:val="14"/>
+              </w:rPr>
+              <w:t>--</w:t>
+            </w:r>
+          </w:p>
+        </w:tc>
+        <w:tc>
+          <w:tcPr>
+            <w:tcW w:w="0" w:type="auto"/>
+            <w:tcBorders>
+              <w:top w:val="single" w:sz="4" w:space="0" w:color="auto"/>
+              <w:left w:val="single" w:sz="4" w:space="0" w:color="auto"/>
+              <w:bottom w:val="single" w:sz="4" w:space="0" w:color="auto"/>
+              <w:right w:val="single" w:sz="4" w:space="0" w:color="auto"/>
+            </w:tcBorders>
+          </w:tcPr>
+          <w:p>
+            <w:pPr>
+              <w:spacing w:line="276" w:lineRule="auto"/>
+              <w:jc w:val="both"/>
+              <w:rPr>
+                <w:rFonts w:ascii="Abadi" w:hAnsi="Abadi"/>
+                <w:sz w:val="14"/>
+                <w:szCs w:val="14"/>
+              </w:rPr>
+            </w:pPr>
+            <w:r>
+              <w:rPr>
+                <w:rFonts w:ascii="Abadi" w:hAnsi="Abadi"/>
+                <w:sz w:val="14"/>
+                <w:szCs w:val="14"/>
+              </w:rPr>
+              <w:t>Self</w:t>
+            </w:r>
+          </w:p>
+        </w:tc>
+        <w:tc>
+          <w:tcPr>
+            <w:tcW w:w="0" w:type="auto"/>
+            <w:tcBorders>
+              <w:top w:val="single" w:sz="4" w:space="0" w:color="auto"/>
+              <w:left w:val="single" w:sz="4" w:space="0" w:color="auto"/>
+              <w:bottom w:val="single" w:sz="4" w:space="0" w:color="auto"/>
+              <w:right w:val="single" w:sz="4" w:space="0" w:color="auto"/>
+            </w:tcBorders>
+          </w:tcPr>
+          <w:p>
+            <w:pPr>
+              <w:spacing w:line="276" w:lineRule="auto"/>
+              <w:rPr>
+                <w:rFonts w:ascii="Abadi" w:hAnsi="Abadi"/>
+                <w:sz w:val="14"/>
+                <w:szCs w:val="14"/>
+              </w:rPr>
+            </w:pPr>
+            <w:r>
+              <w:rPr>
+                <w:rFonts w:ascii="Abadi" w:hAnsi="Abadi"/>
+                <w:sz w:val="14"/>
+                <w:szCs w:val="14"/>
+              </w:rPr>
+              <w:t>0</w:t>
+            </w:r>
+          </w:p>
+        </w:tc>
+        <w:tc>
+          <w:tcPr>
+            <w:tcW w:w="3093" w:type="dxa"/>
+            <w:tcBorders>
+              <w:top w:val="single" w:sz="4" w:space="0" w:color="auto"/>
+              <w:left w:val="single" w:sz="4" w:space="0" w:color="auto"/>
+              <w:bottom w:val="single" w:sz="4" w:space="0" w:color="auto"/>
+              <w:right w:val="single" w:sz="4" w:space="0" w:color="auto"/>
+            </w:tcBorders>
+          </w:tcPr>
           <w:p>
             <w:pPr>
               <w:numPr>
@@ -3106,25 +3402,7 @@
                 <w:sz w:val="14"/>
                 <w:szCs w:val="14"/>
               </w:rPr>
-              <w:t xml:space="preserve">Resist </w:t>
-            </w:r>
-            <w:proofErr w:type="gramStart"/>
-            <w:r>
-              <w:rPr>
-                <w:rFonts w:ascii="Abadi" w:hAnsi="Abadi"/>
-                <w:sz w:val="14"/>
-                <w:szCs w:val="14"/>
-              </w:rPr>
-              <w:t>Chemicals(</w:t>
-            </w:r>
-            <w:proofErr w:type="gramEnd"/>
-            <w:r>
-              <w:rPr>
-                <w:rFonts w:ascii="Abadi" w:hAnsi="Abadi"/>
-                <w:sz w:val="14"/>
-                <w:szCs w:val="14"/>
-              </w:rPr>
-              <w:t>1)</w:t>
+              <w:t>Toughness +2</w:t>
             </w:r>
           </w:p>
           <w:p>
@@ -3155,6 +3433,46 @@
                 <w:sz w:val="14"/>
                 <w:szCs w:val="14"/>
               </w:rPr>
+              <w:t>Chemicals(</w:t>
+            </w:r>
+            <w:proofErr w:type="gramEnd"/>
+            <w:r>
+              <w:rPr>
+                <w:rFonts w:ascii="Abadi" w:hAnsi="Abadi"/>
+                <w:sz w:val="14"/>
+                <w:szCs w:val="14"/>
+              </w:rPr>
+              <w:t>1)</w:t>
+            </w:r>
+          </w:p>
+          <w:p>
+            <w:pPr>
+              <w:numPr>
+                <w:ilvl w:val="0"/>
+                <w:numId w:val="1"/>
+              </w:numPr>
+              <w:spacing w:after="0" w:line="276" w:lineRule="auto"/>
+              <w:rPr>
+                <w:rFonts w:ascii="Abadi" w:hAnsi="Abadi"/>
+                <w:sz w:val="14"/>
+                <w:szCs w:val="14"/>
+              </w:rPr>
+            </w:pPr>
+            <w:r>
+              <w:rPr>
+                <w:rFonts w:ascii="Abadi" w:hAnsi="Abadi"/>
+                <w:sz w:val="14"/>
+                <w:szCs w:val="14"/>
+              </w:rPr>
+              <w:t xml:space="preserve">Resist </w:t>
+            </w:r>
+            <w:proofErr w:type="gramStart"/>
+            <w:r>
+              <w:rPr>
+                <w:rFonts w:ascii="Abadi" w:hAnsi="Abadi"/>
+                <w:sz w:val="14"/>
+                <w:szCs w:val="14"/>
+              </w:rPr>
               <w:t>Poison(</w:t>
             </w:r>
             <w:proofErr w:type="gramEnd"/>
@@ -4142,15 +4460,7 @@
                 <w:sz w:val="14"/>
                 <w:szCs w:val="14"/>
               </w:rPr>
-              <w:t>2</w:t>
-            </w:r>
-            <w:r>
-              <w:rPr>
-                <w:rFonts w:ascii="Abadi" w:hAnsi="Abadi"/>
-                <w:sz w:val="14"/>
-                <w:szCs w:val="14"/>
-              </w:rPr>
-              <w:t>d8 + Muscle Stabbing Physical Damage</w:t>
+              <w:t>2d8 + Muscle Stabbing Physical Damage</w:t>
             </w:r>
           </w:p>
         </w:tc>
@@ -5924,6 +6234,38 @@
               <w:t>Flight 12</w:t>
             </w:r>
           </w:p>
+          <w:p>
+            <w:pPr>
+              <w:numPr>
+                <w:ilvl w:val="0"/>
+                <w:numId w:val="1"/>
+              </w:numPr>
+              <w:spacing w:after="0" w:line="276" w:lineRule="auto"/>
+              <w:rPr>
+                <w:rFonts w:ascii="Abadi" w:hAnsi="Abadi"/>
+                <w:sz w:val="14"/>
+                <w:szCs w:val="14"/>
+              </w:rPr>
+            </w:pPr>
+            <w:proofErr w:type="gramStart"/>
+            <w:r>
+              <w:rPr>
+                <w:rFonts w:ascii="Abadi" w:hAnsi="Abadi"/>
+                <w:sz w:val="14"/>
+                <w:szCs w:val="14"/>
+              </w:rPr>
+              <w:t>Overland(</w:t>
+            </w:r>
+            <w:proofErr w:type="gramEnd"/>
+            <w:r>
+              <w:rPr>
+                <w:rFonts w:ascii="Abadi" w:hAnsi="Abadi"/>
+                <w:sz w:val="14"/>
+                <w:szCs w:val="14"/>
+              </w:rPr>
+              <w:t>4)</w:t>
+            </w:r>
+          </w:p>
         </w:tc>
         <w:tc>
           <w:tcPr>
@@ -5957,6 +6299,31 @@
               </w:rPr>
               <w:t>Move / x3 / +1B / 10P</w:t>
             </w:r>
+          </w:p>
+          <w:p>
+            <w:pPr>
+              <w:pStyle w:val="ListParagraph"/>
+              <w:numPr>
+                <w:ilvl w:val="0"/>
+                <w:numId w:val="1"/>
+              </w:numPr>
+              <w:spacing w:line="276" w:lineRule="auto"/>
+              <w:rPr>
+                <w:rFonts w:ascii="Abadi" w:hAnsi="Abadi"/>
+                <w:sz w:val="14"/>
+                <w:szCs w:val="14"/>
+              </w:rPr>
+            </w:pPr>
+            <w:r>
+              <w:rPr>
+                <w:rFonts w:ascii="Abadi" w:hAnsi="Abadi"/>
+                <w:sz w:val="14"/>
+                <w:szCs w:val="14"/>
+              </w:rPr>
+              <w:t>Overland +1 / x3 / +0B / 10P</w:t>
+            </w:r>
+            <w:bookmarkStart w:id="1" w:name="_GoBack"/>
+            <w:bookmarkEnd w:id="1"/>
           </w:p>
         </w:tc>
       </w:tr>

--- a/SupersNew/powers/insectform.docx
+++ b/SupersNew/powers/insectform.docx
@@ -1,6 +1,6 @@
 
 <file path=word/document.xml><?xml version="1.0" encoding="utf-8"?>
-<w:document xmlns:wpc="http://schemas.microsoft.com/office/word/2010/wordprocessingCanvas" xmlns:cx="http://schemas.microsoft.com/office/drawing/2014/chartex" xmlns:cx1="http://schemas.microsoft.com/office/drawing/2015/9/8/chartex" xmlns:cx2="http://schemas.microsoft.com/office/drawing/2015/10/21/chartex" xmlns:cx3="http://schemas.microsoft.com/office/drawing/2016/5/9/chartex" xmlns:cx4="http://schemas.microsoft.com/office/drawing/2016/5/10/chartex" xmlns:cx5="http://schemas.microsoft.com/office/drawing/2016/5/11/chartex" xmlns:cx6="http://schemas.microsoft.com/office/drawing/2016/5/12/chartex" xmlns:cx7="http://schemas.microsoft.com/office/drawing/2016/5/13/chartex" xmlns:cx8="http://schemas.microsoft.com/office/drawing/2016/5/14/chartex" xmlns:mc="http://schemas.openxmlformats.org/markup-compatibility/2006" xmlns:aink="http://schemas.microsoft.com/office/drawing/2016/ink" xmlns:am3d="http://schemas.microsoft.com/office/drawing/2017/model3d" xmlns:o="urn:schemas-microsoft-com:office:office" xmlns:r="http://schemas.openxmlformats.org/officeDocument/2006/relationships" xmlns:m="http://schemas.openxmlformats.org/officeDocument/2006/math" xmlns:v="urn:schemas-microsoft-com:vml" xmlns:wp14="http://schemas.microsoft.com/office/word/2010/wordprocessingDrawing" xmlns:wp="http://schemas.openxmlformats.org/drawingml/2006/wordprocessingDrawing" xmlns:w10="urn:schemas-microsoft-com:office:word" xmlns:w="http://schemas.openxmlformats.org/wordprocessingml/2006/main" xmlns:w14="http://schemas.microsoft.com/office/word/2010/wordml" xmlns:w15="http://schemas.microsoft.com/office/word/2012/wordml" xmlns:w16cid="http://schemas.microsoft.com/office/word/2016/wordml/cid" xmlns:w16se="http://schemas.microsoft.com/office/word/2015/wordml/symex" xmlns:wpg="http://schemas.microsoft.com/office/word/2010/wordprocessingGroup" xmlns:wpi="http://schemas.microsoft.com/office/word/2010/wordprocessingInk" xmlns:wne="http://schemas.microsoft.com/office/word/2006/wordml" xmlns:wps="http://schemas.microsoft.com/office/word/2010/wordprocessingShape" mc:Ignorable="w14 w15 w16se w16cid wp14">
+<w:document xmlns:wpc="http://schemas.microsoft.com/office/word/2010/wordprocessingCanvas" xmlns:cx="http://schemas.microsoft.com/office/drawing/2014/chartex" xmlns:cx1="http://schemas.microsoft.com/office/drawing/2015/9/8/chartex" xmlns:cx2="http://schemas.microsoft.com/office/drawing/2015/10/21/chartex" xmlns:cx3="http://schemas.microsoft.com/office/drawing/2016/5/9/chartex" xmlns:cx4="http://schemas.microsoft.com/office/drawing/2016/5/10/chartex" xmlns:cx5="http://schemas.microsoft.com/office/drawing/2016/5/11/chartex" xmlns:cx6="http://schemas.microsoft.com/office/drawing/2016/5/12/chartex" xmlns:cx7="http://schemas.microsoft.com/office/drawing/2016/5/13/chartex" xmlns:cx8="http://schemas.microsoft.com/office/drawing/2016/5/14/chartex" xmlns:mc="http://schemas.openxmlformats.org/markup-compatibility/2006" xmlns:aink="http://schemas.microsoft.com/office/drawing/2016/ink" xmlns:am3d="http://schemas.microsoft.com/office/drawing/2017/model3d" xmlns:o="urn:schemas-microsoft-com:office:office" xmlns:r="http://schemas.openxmlformats.org/officeDocument/2006/relationships" xmlns:m="http://schemas.openxmlformats.org/officeDocument/2006/math" xmlns:v="urn:schemas-microsoft-com:vml" xmlns:wp14="http://schemas.microsoft.com/office/word/2010/wordprocessingDrawing" xmlns:wp="http://schemas.openxmlformats.org/drawingml/2006/wordprocessingDrawing" xmlns:w10="urn:schemas-microsoft-com:office:word" xmlns:w="http://schemas.openxmlformats.org/wordprocessingml/2006/main" xmlns:w14="http://schemas.microsoft.com/office/word/2010/wordml" xmlns:w15="http://schemas.microsoft.com/office/word/2012/wordml" xmlns:w16cex="http://schemas.microsoft.com/office/word/2018/wordml/cex" xmlns:w16cid="http://schemas.microsoft.com/office/word/2016/wordml/cid" xmlns:w16="http://schemas.microsoft.com/office/word/2018/wordml" xmlns:w16sdtdh="http://schemas.microsoft.com/office/word/2020/wordml/sdtdatahash" xmlns:w16se="http://schemas.microsoft.com/office/word/2015/wordml/symex" xmlns:wpg="http://schemas.microsoft.com/office/word/2010/wordprocessingGroup" xmlns:wpi="http://schemas.microsoft.com/office/word/2010/wordprocessingInk" xmlns:wne="http://schemas.microsoft.com/office/word/2006/wordml" xmlns:wps="http://schemas.microsoft.com/office/word/2010/wordprocessingShape" mc:Ignorable="w14 w15 w16se w16cid w16 w16cex w16sdtdh wp14">
   <w:body>
     <w:p>
       <w:pPr>
@@ -658,7 +658,6 @@
                 <w:szCs w:val="14"/>
               </w:rPr>
             </w:pPr>
-            <w:proofErr w:type="spellStart"/>
             <w:r>
               <w:rPr>
                 <w:rFonts w:ascii="Abadi" w:hAnsi="Abadi"/>
@@ -668,7 +667,6 @@
               </w:rPr>
               <w:t>Rng</w:t>
             </w:r>
-            <w:proofErr w:type="spellEnd"/>
           </w:p>
         </w:tc>
         <w:tc>
@@ -692,7 +690,6 @@
                 <w:szCs w:val="14"/>
               </w:rPr>
             </w:pPr>
-            <w:proofErr w:type="spellStart"/>
             <w:r>
               <w:rPr>
                 <w:rFonts w:ascii="Abadi" w:hAnsi="Abadi"/>
@@ -702,7 +699,6 @@
               </w:rPr>
               <w:t>Acc</w:t>
             </w:r>
-            <w:proofErr w:type="spellEnd"/>
           </w:p>
         </w:tc>
         <w:tc>
@@ -726,7 +722,6 @@
                 <w:szCs w:val="14"/>
               </w:rPr>
             </w:pPr>
-            <w:proofErr w:type="spellStart"/>
             <w:r>
               <w:rPr>
                 <w:rFonts w:ascii="Abadi" w:hAnsi="Abadi"/>
@@ -736,7 +731,6 @@
               </w:rPr>
               <w:t>AoE</w:t>
             </w:r>
-            <w:proofErr w:type="spellEnd"/>
           </w:p>
         </w:tc>
         <w:tc>
@@ -1209,7 +1203,6 @@
                 <w:szCs w:val="14"/>
               </w:rPr>
             </w:pPr>
-            <w:proofErr w:type="spellStart"/>
             <w:r>
               <w:rPr>
                 <w:rFonts w:ascii="Abadi" w:hAnsi="Abadi"/>
@@ -1218,7 +1211,6 @@
               </w:rPr>
               <w:t>Vm</w:t>
             </w:r>
-            <w:proofErr w:type="spellEnd"/>
           </w:p>
         </w:tc>
         <w:tc>
@@ -2130,25 +2122,7 @@
                 <w:sz w:val="14"/>
                 <w:szCs w:val="14"/>
               </w:rPr>
-              <w:t xml:space="preserve">Resist </w:t>
-            </w:r>
-            <w:proofErr w:type="gramStart"/>
-            <w:r>
-              <w:rPr>
-                <w:rFonts w:ascii="Abadi" w:hAnsi="Abadi"/>
-                <w:sz w:val="14"/>
-                <w:szCs w:val="14"/>
-              </w:rPr>
-              <w:t>Pierce(</w:t>
-            </w:r>
-            <w:proofErr w:type="gramEnd"/>
-            <w:r>
-              <w:rPr>
-                <w:rFonts w:ascii="Abadi" w:hAnsi="Abadi"/>
-                <w:sz w:val="14"/>
-                <w:szCs w:val="14"/>
-              </w:rPr>
-              <w:t>1) / x2 / +0B / 10P</w:t>
+              <w:t>Resist Pierce(1) / x2 / +0B / 10P</w:t>
             </w:r>
           </w:p>
         </w:tc>
@@ -2762,25 +2736,7 @@
                 <w:sz w:val="14"/>
                 <w:szCs w:val="14"/>
               </w:rPr>
-              <w:t xml:space="preserve">Resist Area </w:t>
-            </w:r>
-            <w:proofErr w:type="gramStart"/>
-            <w:r>
-              <w:rPr>
-                <w:rFonts w:ascii="Abadi" w:hAnsi="Abadi"/>
-                <w:sz w:val="14"/>
-                <w:szCs w:val="14"/>
-              </w:rPr>
-              <w:t>Damage(</w:t>
-            </w:r>
-            <w:proofErr w:type="gramEnd"/>
-            <w:r>
-              <w:rPr>
-                <w:rFonts w:ascii="Abadi" w:hAnsi="Abadi"/>
-                <w:sz w:val="14"/>
-                <w:szCs w:val="14"/>
-              </w:rPr>
-              <w:t>1)</w:t>
+              <w:t>Resist Area Damage(1)</w:t>
             </w:r>
           </w:p>
         </w:tc>
@@ -3116,25 +3072,7 @@
                 <w:sz w:val="14"/>
                 <w:szCs w:val="14"/>
               </w:rPr>
-              <w:t xml:space="preserve">Lift </w:t>
-            </w:r>
-            <w:proofErr w:type="spellStart"/>
-            <w:r>
-              <w:rPr>
-                <w:rFonts w:ascii="Abadi" w:hAnsi="Abadi"/>
-                <w:sz w:val="14"/>
-                <w:szCs w:val="14"/>
-              </w:rPr>
-              <w:t>Mult</w:t>
-            </w:r>
-            <w:proofErr w:type="spellEnd"/>
-            <w:r>
-              <w:rPr>
-                <w:rFonts w:ascii="Abadi" w:hAnsi="Abadi"/>
-                <w:sz w:val="14"/>
-                <w:szCs w:val="14"/>
-              </w:rPr>
-              <w:t xml:space="preserve"> / x3 / +0B / 10P</w:t>
+              <w:t>Lift Mult / x3 / +0B / 10P</w:t>
             </w:r>
           </w:p>
         </w:tc>
@@ -3424,25 +3362,7 @@
                 <w:sz w:val="14"/>
                 <w:szCs w:val="14"/>
               </w:rPr>
-              <w:t xml:space="preserve">Resist </w:t>
-            </w:r>
-            <w:proofErr w:type="gramStart"/>
-            <w:r>
-              <w:rPr>
-                <w:rFonts w:ascii="Abadi" w:hAnsi="Abadi"/>
-                <w:sz w:val="14"/>
-                <w:szCs w:val="14"/>
-              </w:rPr>
-              <w:t>Chemicals(</w:t>
-            </w:r>
-            <w:proofErr w:type="gramEnd"/>
-            <w:r>
-              <w:rPr>
-                <w:rFonts w:ascii="Abadi" w:hAnsi="Abadi"/>
-                <w:sz w:val="14"/>
-                <w:szCs w:val="14"/>
-              </w:rPr>
-              <w:t>1)</w:t>
+              <w:t>Resist Chemicals(1)</w:t>
             </w:r>
           </w:p>
           <w:p>
@@ -3464,25 +3384,7 @@
                 <w:sz w:val="14"/>
                 <w:szCs w:val="14"/>
               </w:rPr>
-              <w:t xml:space="preserve">Resist </w:t>
-            </w:r>
-            <w:proofErr w:type="gramStart"/>
-            <w:r>
-              <w:rPr>
-                <w:rFonts w:ascii="Abadi" w:hAnsi="Abadi"/>
-                <w:sz w:val="14"/>
-                <w:szCs w:val="14"/>
-              </w:rPr>
-              <w:t>Poison(</w:t>
-            </w:r>
-            <w:proofErr w:type="gramEnd"/>
-            <w:r>
-              <w:rPr>
-                <w:rFonts w:ascii="Abadi" w:hAnsi="Abadi"/>
-                <w:sz w:val="14"/>
-                <w:szCs w:val="14"/>
-              </w:rPr>
-              <w:t>1)</w:t>
+              <w:t>Resist Poison(1)</w:t>
             </w:r>
           </w:p>
         </w:tc>
@@ -3900,7 +3802,7 @@
                 <w:sz w:val="14"/>
                 <w:szCs w:val="14"/>
               </w:rPr>
-              <w:t>B</w:t>
+              <w:t>T</w:t>
             </w:r>
           </w:p>
         </w:tc>
@@ -4130,25 +4032,7 @@
                 <w:sz w:val="14"/>
                 <w:szCs w:val="14"/>
               </w:rPr>
-              <w:t xml:space="preserve">Melee attacks get </w:t>
-            </w:r>
-            <w:proofErr w:type="gramStart"/>
-            <w:r>
-              <w:rPr>
-                <w:rFonts w:ascii="Abadi" w:hAnsi="Abadi"/>
-                <w:sz w:val="14"/>
-                <w:szCs w:val="14"/>
-              </w:rPr>
-              <w:t>Pierce(</w:t>
-            </w:r>
-            <w:proofErr w:type="gramEnd"/>
-            <w:r>
-              <w:rPr>
-                <w:rFonts w:ascii="Abadi" w:hAnsi="Abadi"/>
-                <w:sz w:val="14"/>
-                <w:szCs w:val="14"/>
-              </w:rPr>
-              <w:t>1)</w:t>
+              <w:t>Melee attacks get Pierce(1)</w:t>
             </w:r>
           </w:p>
         </w:tc>
@@ -4388,18 +4272,8 @@
                 <w:sz w:val="14"/>
                 <w:szCs w:val="14"/>
               </w:rPr>
-              <w:t xml:space="preserve">1 </w:t>
-            </w:r>
-            <w:proofErr w:type="spellStart"/>
-            <w:r>
-              <w:rPr>
-                <w:rFonts w:ascii="Abadi" w:hAnsi="Abadi"/>
-                <w:sz w:val="14"/>
-                <w:szCs w:val="14"/>
-              </w:rPr>
-              <w:t>tgt</w:t>
-            </w:r>
-            <w:proofErr w:type="spellEnd"/>
+              <w:t>1 tgt</w:t>
+            </w:r>
           </w:p>
         </w:tc>
         <w:tc>
@@ -4640,7 +4514,6 @@
                 <w:szCs w:val="14"/>
               </w:rPr>
             </w:pPr>
-            <w:proofErr w:type="spellStart"/>
             <w:r>
               <w:rPr>
                 <w:rFonts w:ascii="Abadi" w:hAnsi="Abadi"/>
@@ -4649,7 +4522,6 @@
               </w:rPr>
               <w:t>Ap</w:t>
             </w:r>
-            <w:proofErr w:type="spellEnd"/>
           </w:p>
         </w:tc>
         <w:tc>
@@ -4794,18 +4666,8 @@
                 <w:sz w:val="14"/>
                 <w:szCs w:val="14"/>
               </w:rPr>
-              <w:t xml:space="preserve">3 </w:t>
-            </w:r>
-            <w:proofErr w:type="gramStart"/>
-            <w:r>
-              <w:rPr>
-                <w:rFonts w:ascii="Abadi" w:hAnsi="Abadi"/>
-                <w:sz w:val="14"/>
-                <w:szCs w:val="14"/>
-              </w:rPr>
-              <w:t>cone</w:t>
-            </w:r>
-            <w:proofErr w:type="gramEnd"/>
+              <w:t>3 cone</w:t>
+            </w:r>
           </w:p>
         </w:tc>
         <w:tc>
@@ -5710,18 +5572,8 @@
                 <w:sz w:val="14"/>
                 <w:szCs w:val="14"/>
               </w:rPr>
-              <w:t xml:space="preserve">1 </w:t>
-            </w:r>
-            <w:proofErr w:type="spellStart"/>
-            <w:r>
-              <w:rPr>
-                <w:rFonts w:ascii="Abadi" w:hAnsi="Abadi"/>
-                <w:sz w:val="14"/>
-                <w:szCs w:val="14"/>
-              </w:rPr>
-              <w:t>tgt</w:t>
-            </w:r>
-            <w:proofErr w:type="spellEnd"/>
+              <w:t>1 tgt</w:t>
+            </w:r>
           </w:p>
         </w:tc>
         <w:tc>
@@ -6247,23 +6099,13 @@
                 <w:szCs w:val="14"/>
               </w:rPr>
             </w:pPr>
-            <w:proofErr w:type="gramStart"/>
-            <w:r>
-              <w:rPr>
-                <w:rFonts w:ascii="Abadi" w:hAnsi="Abadi"/>
-                <w:sz w:val="14"/>
-                <w:szCs w:val="14"/>
-              </w:rPr>
-              <w:t>Overland(</w:t>
-            </w:r>
-            <w:proofErr w:type="gramEnd"/>
-            <w:r>
-              <w:rPr>
-                <w:rFonts w:ascii="Abadi" w:hAnsi="Abadi"/>
-                <w:sz w:val="14"/>
-                <w:szCs w:val="14"/>
-              </w:rPr>
-              <w:t>4)</w:t>
+            <w:r>
+              <w:rPr>
+                <w:rFonts w:ascii="Abadi" w:hAnsi="Abadi"/>
+                <w:sz w:val="14"/>
+                <w:szCs w:val="14"/>
+              </w:rPr>
+              <w:t>Overland(4)</w:t>
             </w:r>
           </w:p>
         </w:tc>
@@ -6322,8 +6164,6 @@
               </w:rPr>
               <w:t>Overland +1 / x3 / +0B / 10P</w:t>
             </w:r>
-            <w:bookmarkStart w:id="1" w:name="_GoBack"/>
-            <w:bookmarkEnd w:id="1"/>
           </w:p>
         </w:tc>
       </w:tr>
@@ -6346,7 +6186,7 @@
 </file>
 
 <file path=word/numbering.xml><?xml version="1.0" encoding="utf-8"?>
-<w:numbering xmlns:wpc="http://schemas.microsoft.com/office/word/2010/wordprocessingCanvas" xmlns:cx="http://schemas.microsoft.com/office/drawing/2014/chartex" xmlns:cx1="http://schemas.microsoft.com/office/drawing/2015/9/8/chartex" xmlns:cx2="http://schemas.microsoft.com/office/drawing/2015/10/21/chartex" xmlns:cx3="http://schemas.microsoft.com/office/drawing/2016/5/9/chartex" xmlns:cx4="http://schemas.microsoft.com/office/drawing/2016/5/10/chartex" xmlns:cx5="http://schemas.microsoft.com/office/drawing/2016/5/11/chartex" xmlns:cx6="http://schemas.microsoft.com/office/drawing/2016/5/12/chartex" xmlns:cx7="http://schemas.microsoft.com/office/drawing/2016/5/13/chartex" xmlns:cx8="http://schemas.microsoft.com/office/drawing/2016/5/14/chartex" xmlns:mc="http://schemas.openxmlformats.org/markup-compatibility/2006" xmlns:aink="http://schemas.microsoft.com/office/drawing/2016/ink" xmlns:am3d="http://schemas.microsoft.com/office/drawing/2017/model3d" xmlns:o="urn:schemas-microsoft-com:office:office" xmlns:r="http://schemas.openxmlformats.org/officeDocument/2006/relationships" xmlns:m="http://schemas.openxmlformats.org/officeDocument/2006/math" xmlns:v="urn:schemas-microsoft-com:vml" xmlns:wp14="http://schemas.microsoft.com/office/word/2010/wordprocessingDrawing" xmlns:wp="http://schemas.openxmlformats.org/drawingml/2006/wordprocessingDrawing" xmlns:w10="urn:schemas-microsoft-com:office:word" xmlns:w="http://schemas.openxmlformats.org/wordprocessingml/2006/main" xmlns:w14="http://schemas.microsoft.com/office/word/2010/wordml" xmlns:w15="http://schemas.microsoft.com/office/word/2012/wordml" xmlns:w16cid="http://schemas.microsoft.com/office/word/2016/wordml/cid" xmlns:w16se="http://schemas.microsoft.com/office/word/2015/wordml/symex" xmlns:wpg="http://schemas.microsoft.com/office/word/2010/wordprocessingGroup" xmlns:wpi="http://schemas.microsoft.com/office/word/2010/wordprocessingInk" xmlns:wne="http://schemas.microsoft.com/office/word/2006/wordml" xmlns:wps="http://schemas.microsoft.com/office/word/2010/wordprocessingShape" mc:Ignorable="w14 w15 w16se w16cid wp14">
+<w:numbering xmlns:wpc="http://schemas.microsoft.com/office/word/2010/wordprocessingCanvas" xmlns:cx="http://schemas.microsoft.com/office/drawing/2014/chartex" xmlns:cx1="http://schemas.microsoft.com/office/drawing/2015/9/8/chartex" xmlns:cx2="http://schemas.microsoft.com/office/drawing/2015/10/21/chartex" xmlns:cx3="http://schemas.microsoft.com/office/drawing/2016/5/9/chartex" xmlns:cx4="http://schemas.microsoft.com/office/drawing/2016/5/10/chartex" xmlns:cx5="http://schemas.microsoft.com/office/drawing/2016/5/11/chartex" xmlns:cx6="http://schemas.microsoft.com/office/drawing/2016/5/12/chartex" xmlns:cx7="http://schemas.microsoft.com/office/drawing/2016/5/13/chartex" xmlns:cx8="http://schemas.microsoft.com/office/drawing/2016/5/14/chartex" xmlns:mc="http://schemas.openxmlformats.org/markup-compatibility/2006" xmlns:aink="http://schemas.microsoft.com/office/drawing/2016/ink" xmlns:am3d="http://schemas.microsoft.com/office/drawing/2017/model3d" xmlns:o="urn:schemas-microsoft-com:office:office" xmlns:r="http://schemas.openxmlformats.org/officeDocument/2006/relationships" xmlns:m="http://schemas.openxmlformats.org/officeDocument/2006/math" xmlns:v="urn:schemas-microsoft-com:vml" xmlns:wp14="http://schemas.microsoft.com/office/word/2010/wordprocessingDrawing" xmlns:wp="http://schemas.openxmlformats.org/drawingml/2006/wordprocessingDrawing" xmlns:w10="urn:schemas-microsoft-com:office:word" xmlns:w="http://schemas.openxmlformats.org/wordprocessingml/2006/main" xmlns:w14="http://schemas.microsoft.com/office/word/2010/wordml" xmlns:w15="http://schemas.microsoft.com/office/word/2012/wordml" xmlns:w16cex="http://schemas.microsoft.com/office/word/2018/wordml/cex" xmlns:w16cid="http://schemas.microsoft.com/office/word/2016/wordml/cid" xmlns:w16="http://schemas.microsoft.com/office/word/2018/wordml" xmlns:w16sdtdh="http://schemas.microsoft.com/office/word/2020/wordml/sdtdatahash" xmlns:w16se="http://schemas.microsoft.com/office/word/2015/wordml/symex" xmlns:wpg="http://schemas.microsoft.com/office/word/2010/wordprocessingGroup" xmlns:wpi="http://schemas.microsoft.com/office/word/2010/wordprocessingInk" xmlns:wne="http://schemas.microsoft.com/office/word/2006/wordml" xmlns:wps="http://schemas.microsoft.com/office/word/2010/wordprocessingShape" mc:Ignorable="w14 w15 w16se w16cid w16 w16cex w16sdtdh wp14">
   <w:abstractNum w:abstractNumId="0" w15:restartNumberingAfterBreak="0">
     <w:nsid w:val="00D22631"/>
     <w:multiLevelType w:val="hybridMultilevel"/>
@@ -7496,7 +7336,7 @@
 </file>
 
 <file path=word/styles.xml><?xml version="1.0" encoding="utf-8"?>
-<w:styles xmlns:mc="http://schemas.openxmlformats.org/markup-compatibility/2006" xmlns:r="http://schemas.openxmlformats.org/officeDocument/2006/relationships" xmlns:w="http://schemas.openxmlformats.org/wordprocessingml/2006/main" xmlns:w14="http://schemas.microsoft.com/office/word/2010/wordml" xmlns:w15="http://schemas.microsoft.com/office/word/2012/wordml" xmlns:w16cid="http://schemas.microsoft.com/office/word/2016/wordml/cid" xmlns:w16se="http://schemas.microsoft.com/office/word/2015/wordml/symex" mc:Ignorable="w14 w15 w16se w16cid">
+<w:styles xmlns:mc="http://schemas.openxmlformats.org/markup-compatibility/2006" xmlns:r="http://schemas.openxmlformats.org/officeDocument/2006/relationships" xmlns:w="http://schemas.openxmlformats.org/wordprocessingml/2006/main" xmlns:w14="http://schemas.microsoft.com/office/word/2010/wordml" xmlns:w15="http://schemas.microsoft.com/office/word/2012/wordml" xmlns:w16cex="http://schemas.microsoft.com/office/word/2018/wordml/cex" xmlns:w16cid="http://schemas.microsoft.com/office/word/2016/wordml/cid" xmlns:w16="http://schemas.microsoft.com/office/word/2018/wordml" xmlns:w16sdtdh="http://schemas.microsoft.com/office/word/2020/wordml/sdtdatahash" xmlns:w16se="http://schemas.microsoft.com/office/word/2015/wordml/symex" mc:Ignorable="w14 w15 w16se w16cid w16 w16cex w16sdtdh">
   <w:docDefaults>
     <w:rPrDefault>
       <w:rPr>
@@ -7512,7 +7352,7 @@
       </w:pPr>
     </w:pPrDefault>
   </w:docDefaults>
-  <w:latentStyles w:defLockedState="0" w:defUIPriority="99" w:defSemiHidden="0" w:defUnhideWhenUsed="0" w:defQFormat="0" w:count="375">
+  <w:latentStyles w:defLockedState="0" w:defUIPriority="99" w:defSemiHidden="0" w:defUnhideWhenUsed="0" w:defQFormat="0" w:count="376">
     <w:lsdException w:name="Normal" w:uiPriority="0" w:qFormat="1"/>
     <w:lsdException w:name="heading 1" w:uiPriority="9" w:qFormat="1"/>
     <w:lsdException w:name="heading 2" w:semiHidden="1" w:uiPriority="9" w:unhideWhenUsed="1" w:qFormat="1"/>
@@ -7618,7 +7458,6 @@
     <w:lsdException w:name="HTML Sample" w:semiHidden="1" w:unhideWhenUsed="1"/>
     <w:lsdException w:name="HTML Typewriter" w:semiHidden="1" w:unhideWhenUsed="1"/>
     <w:lsdException w:name="HTML Variable" w:semiHidden="1" w:unhideWhenUsed="1"/>
-    <w:lsdException w:name="Normal Table" w:semiHidden="1" w:unhideWhenUsed="1"/>
     <w:lsdException w:name="annotation subject" w:semiHidden="1" w:unhideWhenUsed="1"/>
     <w:lsdException w:name="No List" w:semiHidden="1" w:unhideWhenUsed="1"/>
     <w:lsdException w:name="Outline List 1" w:semiHidden="1" w:unhideWhenUsed="1"/>
@@ -7665,10 +7504,8 @@
     <w:lsdException w:name="Table Subtle 2" w:semiHidden="1" w:unhideWhenUsed="1"/>
     <w:lsdException w:name="Table Web 1" w:semiHidden="1" w:unhideWhenUsed="1"/>
     <w:lsdException w:name="Table Web 2" w:semiHidden="1" w:unhideWhenUsed="1"/>
-    <w:lsdException w:name="Table Web 3" w:semiHidden="1" w:unhideWhenUsed="1"/>
     <w:lsdException w:name="Balloon Text" w:semiHidden="1" w:unhideWhenUsed="1"/>
     <w:lsdException w:name="Table Grid" w:uiPriority="39"/>
-    <w:lsdException w:name="Table Theme" w:semiHidden="1" w:unhideWhenUsed="1"/>
     <w:lsdException w:name="Placeholder Text" w:semiHidden="1"/>
     <w:lsdException w:name="No Spacing" w:uiPriority="1" w:qFormat="1"/>
     <w:lsdException w:name="Light Shading" w:uiPriority="60"/>
@@ -7888,6 +7725,7 @@
     <w:lsdException w:name="Smart Hyperlink" w:semiHidden="1" w:unhideWhenUsed="1"/>
     <w:lsdException w:name="Hashtag" w:semiHidden="1" w:unhideWhenUsed="1"/>
     <w:lsdException w:name="Unresolved Mention" w:semiHidden="1" w:unhideWhenUsed="1"/>
+    <w:lsdException w:name="Smart Link" w:semiHidden="1" w:unhideWhenUsed="1"/>
   </w:latentStyles>
   <w:style w:type="paragraph" w:default="1" w:styleId="Normal">
     <w:name w:val="Normal"/>
